--- a/Group-Proposal/Final-Group-Proposal.docx
+++ b/Group-Proposal/Final-Group-Proposal.docx
@@ -313,30 +313,37 @@
       <w:pPr>
         <w:rPr>
           <w:rFonts w:ascii="Times New Roman" w:hAnsi="Times New Roman" w:cs="Times New Roman"/>
-          <w:b/>
-          <w:bCs/>
-        </w:rPr>
-      </w:pPr>
-      <w:r>
-        <w:rPr>
-          <w:rFonts w:ascii="Times New Roman" w:hAnsi="Times New Roman" w:cs="Times New Roman"/>
-          <w:b/>
-          <w:bCs/>
+          <w:sz w:val="26"/>
+          <w:szCs w:val="26"/>
+        </w:rPr>
+      </w:pPr>
+      <w:r>
+        <w:rPr>
+          <w:rFonts w:ascii="Times New Roman" w:hAnsi="Times New Roman" w:cs="Times New Roman"/>
+          <w:b/>
+          <w:bCs/>
+          <w:sz w:val="26"/>
+          <w:szCs w:val="26"/>
         </w:rPr>
         <w:t>Problem</w:t>
       </w:r>
       <w:r>
         <w:rPr>
           <w:rFonts w:ascii="Times New Roman" w:hAnsi="Times New Roman" w:cs="Times New Roman"/>
-        </w:rPr>
-        <w:t xml:space="preserve"> Statement: </w:t>
-      </w:r>
-      <w:r>
-        <w:rPr>
-          <w:rFonts w:ascii="Times New Roman" w:hAnsi="Times New Roman" w:cs="Times New Roman"/>
-        </w:rPr>
-        <w:t xml:space="preserve"> </w:t>
-      </w:r>
+          <w:sz w:val="26"/>
+          <w:szCs w:val="26"/>
+        </w:rPr>
+        <w:t xml:space="preserve"> Statement:  </w:t>
+      </w:r>
+    </w:p>
+    <w:p>
+      <w:pPr>
+        <w:rPr>
+          <w:rFonts w:ascii="Times New Roman" w:hAnsi="Times New Roman" w:cs="Times New Roman"/>
+          <w:b/>
+          <w:bCs/>
+        </w:rPr>
+      </w:pPr>
     </w:p>
     <w:p>
       <w:pPr>
@@ -355,25 +362,40 @@
       <w:pPr>
         <w:rPr>
           <w:rFonts w:ascii="Times New Roman" w:hAnsi="Times New Roman" w:cs="Times New Roman"/>
-        </w:rPr>
-      </w:pPr>
-    </w:p>
-    <w:p>
-      <w:pPr>
-        <w:rPr>
-          <w:rFonts w:ascii="Times New Roman" w:hAnsi="Times New Roman" w:cs="Times New Roman"/>
-          <w:b/>
-          <w:bCs/>
-        </w:rPr>
-      </w:pPr>
-      <w:r>
-        <w:rPr>
-          <w:rFonts w:ascii="Times New Roman" w:hAnsi="Times New Roman" w:cs="Times New Roman"/>
-          <w:b/>
-          <w:bCs/>
+          <w:sz w:val="26"/>
+          <w:szCs w:val="26"/>
+        </w:rPr>
+      </w:pPr>
+    </w:p>
+    <w:p>
+      <w:pPr>
+        <w:rPr>
+          <w:rFonts w:ascii="Times New Roman" w:hAnsi="Times New Roman" w:cs="Times New Roman"/>
+          <w:b/>
+          <w:bCs/>
+          <w:sz w:val="26"/>
+          <w:szCs w:val="26"/>
+        </w:rPr>
+      </w:pPr>
+      <w:r>
+        <w:rPr>
+          <w:rFonts w:ascii="Times New Roman" w:hAnsi="Times New Roman" w:cs="Times New Roman"/>
+          <w:b/>
+          <w:bCs/>
+          <w:sz w:val="26"/>
+          <w:szCs w:val="26"/>
         </w:rPr>
         <w:t xml:space="preserve">Data Source: </w:t>
       </w:r>
+    </w:p>
+    <w:p>
+      <w:pPr>
+        <w:rPr>
+          <w:rFonts w:ascii="Times New Roman" w:hAnsi="Times New Roman" w:cs="Times New Roman"/>
+          <w:b/>
+          <w:bCs/>
+        </w:rPr>
+      </w:pPr>
     </w:p>
     <w:p>
       <w:pPr>
@@ -400,19 +422,7 @@
         <w:rPr>
           <w:rFonts w:ascii="Times New Roman" w:hAnsi="Times New Roman" w:cs="Times New Roman"/>
         </w:rPr>
-        <w:t xml:space="preserve">). The dataset contains various features such as age, gender, hypertension, heart disease, and others that can be used as input features to predict the likelihood of a person having a stroke. The dataset is large enough to train a </w:t>
-      </w:r>
-      <w:r>
-        <w:rPr>
-          <w:rFonts w:ascii="Times New Roman" w:hAnsi="Times New Roman" w:cs="Times New Roman"/>
-        </w:rPr>
-        <w:t>machine-learning</w:t>
-      </w:r>
-      <w:r>
-        <w:rPr>
-          <w:rFonts w:ascii="Times New Roman" w:hAnsi="Times New Roman" w:cs="Times New Roman"/>
-        </w:rPr>
-        <w:t xml:space="preserve"> model.</w:t>
+        <w:t>). The dataset contains various features such as age, gender, hypertension, heart disease, and others that can be used as input features to predict the likelihood of a person having a stroke. The dataset is large enough to train a machine-learning model.</w:t>
       </w:r>
       <w:r>
         <w:rPr>
@@ -426,45 +436,35 @@
           <w:rFonts w:ascii="Times New Roman" w:hAnsi="Times New Roman" w:cs="Times New Roman"/>
           <w:color w:val="000000"/>
         </w:rPr>
-        <w:t>The Stroke Prediction Dataset available on Kaggle will be used,</w:t>
-      </w:r>
-      <w:r>
-        <w:rPr>
-          <w:rFonts w:ascii="Times New Roman" w:hAnsi="Times New Roman" w:cs="Times New Roman"/>
-          <w:color w:val="000000"/>
-        </w:rPr>
-        <w:t xml:space="preserve"> </w:t>
-      </w:r>
-      <w:r>
-        <w:rPr>
-          <w:rFonts w:ascii="Times New Roman" w:hAnsi="Times New Roman" w:cs="Times New Roman"/>
-          <w:color w:val="000000"/>
-        </w:rPr>
-        <w:t>Dataset has 5110 instances and 12 variables.</w:t>
-      </w:r>
-    </w:p>
-    <w:p>
-      <w:pPr>
-        <w:rPr>
-          <w:rFonts w:ascii="Times New Roman" w:hAnsi="Times New Roman" w:cs="Times New Roman"/>
-          <w:b/>
-          <w:bCs/>
-        </w:rPr>
-      </w:pPr>
-    </w:p>
-    <w:p>
-      <w:pPr>
-        <w:rPr>
-          <w:rFonts w:ascii="Times New Roman" w:hAnsi="Times New Roman" w:cs="Times New Roman"/>
-          <w:b/>
-          <w:bCs/>
-        </w:rPr>
-      </w:pPr>
-      <w:r>
-        <w:rPr>
-          <w:rFonts w:ascii="Times New Roman" w:hAnsi="Times New Roman" w:cs="Times New Roman"/>
-          <w:b/>
-          <w:bCs/>
+        <w:t>The Stroke Prediction Dataset available on Kaggle will be used, Dataset has 5110 instances and 12 variables.</w:t>
+      </w:r>
+    </w:p>
+    <w:p>
+      <w:pPr>
+        <w:rPr>
+          <w:rFonts w:ascii="Times New Roman" w:hAnsi="Times New Roman" w:cs="Times New Roman"/>
+          <w:b/>
+          <w:bCs/>
+        </w:rPr>
+      </w:pPr>
+    </w:p>
+    <w:p>
+      <w:pPr>
+        <w:rPr>
+          <w:rFonts w:ascii="Times New Roman" w:hAnsi="Times New Roman" w:cs="Times New Roman"/>
+          <w:b/>
+          <w:bCs/>
+          <w:sz w:val="26"/>
+          <w:szCs w:val="26"/>
+        </w:rPr>
+      </w:pPr>
+      <w:r>
+        <w:rPr>
+          <w:rFonts w:ascii="Times New Roman" w:hAnsi="Times New Roman" w:cs="Times New Roman"/>
+          <w:b/>
+          <w:bCs/>
+          <w:sz w:val="26"/>
+          <w:szCs w:val="26"/>
         </w:rPr>
         <w:t xml:space="preserve">Machine Learning Algorithms: </w:t>
       </w:r>
@@ -473,6 +473,15 @@
       <w:pPr>
         <w:rPr>
           <w:rFonts w:ascii="Times New Roman" w:hAnsi="Times New Roman" w:cs="Times New Roman"/>
+          <w:b/>
+          <w:bCs/>
+        </w:rPr>
+      </w:pPr>
+    </w:p>
+    <w:p>
+      <w:pPr>
+        <w:rPr>
+          <w:rFonts w:ascii="Times New Roman" w:hAnsi="Times New Roman" w:cs="Times New Roman"/>
         </w:rPr>
       </w:pPr>
       <w:r>
@@ -495,13 +504,17 @@
           <w:rFonts w:ascii="Times New Roman" w:hAnsi="Times New Roman" w:cs="Times New Roman"/>
           <w:b/>
           <w:bCs/>
-        </w:rPr>
-      </w:pPr>
-      <w:r>
-        <w:rPr>
-          <w:rFonts w:ascii="Times New Roman" w:hAnsi="Times New Roman" w:cs="Times New Roman"/>
-          <w:b/>
-          <w:bCs/>
+          <w:sz w:val="26"/>
+          <w:szCs w:val="26"/>
+        </w:rPr>
+      </w:pPr>
+      <w:r>
+        <w:rPr>
+          <w:rFonts w:ascii="Times New Roman" w:hAnsi="Times New Roman" w:cs="Times New Roman"/>
+          <w:b/>
+          <w:bCs/>
+          <w:sz w:val="26"/>
+          <w:szCs w:val="26"/>
         </w:rPr>
         <w:t xml:space="preserve">Software: </w:t>
       </w:r>
@@ -510,59 +523,48 @@
       <w:pPr>
         <w:rPr>
           <w:rFonts w:ascii="Times New Roman" w:hAnsi="Times New Roman" w:cs="Times New Roman"/>
-        </w:rPr>
-      </w:pPr>
-      <w:r>
-        <w:rPr>
-          <w:rFonts w:ascii="Times New Roman" w:hAnsi="Times New Roman" w:cs="Times New Roman"/>
-        </w:rPr>
-        <w:t>We will be using the scikit-learn</w:t>
-      </w:r>
-      <w:r>
-        <w:rPr>
-          <w:rFonts w:ascii="Times New Roman" w:hAnsi="Times New Roman" w:cs="Times New Roman"/>
-        </w:rPr>
-        <w:t xml:space="preserve"> and </w:t>
-      </w:r>
-      <w:r>
-        <w:rPr>
-          <w:rFonts w:ascii="Times New Roman" w:hAnsi="Times New Roman" w:cs="Times New Roman"/>
-        </w:rPr>
-        <w:t>Keras library in Python to implement the MLP Classifier algorithm.</w:t>
-      </w:r>
-      <w:r>
-        <w:rPr>
-          <w:rFonts w:ascii="Times New Roman" w:hAnsi="Times New Roman" w:cs="Times New Roman"/>
-        </w:rPr>
-        <w:t xml:space="preserve"> </w:t>
-      </w:r>
-      <w:r>
-        <w:rPr>
-          <w:rFonts w:ascii="Times New Roman" w:hAnsi="Times New Roman" w:cs="Times New Roman"/>
-        </w:rPr>
-        <w:t>Keras is an open-source software library for building and training deep learning models and provides a high-level interface for implementing neural networks.</w:t>
-      </w:r>
-    </w:p>
-    <w:p>
-      <w:pPr>
-        <w:rPr>
-          <w:rFonts w:ascii="Times New Roman" w:hAnsi="Times New Roman" w:cs="Times New Roman"/>
-        </w:rPr>
-      </w:pPr>
-    </w:p>
-    <w:p>
-      <w:pPr>
-        <w:rPr>
-          <w:rFonts w:ascii="Times New Roman" w:hAnsi="Times New Roman" w:cs="Times New Roman"/>
-          <w:b/>
-          <w:bCs/>
-        </w:rPr>
-      </w:pPr>
-      <w:r>
-        <w:rPr>
-          <w:rFonts w:ascii="Times New Roman" w:hAnsi="Times New Roman" w:cs="Times New Roman"/>
-          <w:b/>
-          <w:bCs/>
+          <w:b/>
+          <w:bCs/>
+        </w:rPr>
+      </w:pPr>
+    </w:p>
+    <w:p>
+      <w:pPr>
+        <w:rPr>
+          <w:rFonts w:ascii="Times New Roman" w:hAnsi="Times New Roman" w:cs="Times New Roman"/>
+        </w:rPr>
+      </w:pPr>
+      <w:r>
+        <w:rPr>
+          <w:rFonts w:ascii="Times New Roman" w:hAnsi="Times New Roman" w:cs="Times New Roman"/>
+        </w:rPr>
+        <w:t>We will be using the scikit-learn and Keras library in Python to implement the MLP Classifier algorithm. Keras is an open-source software library for building and training deep learning models and provides a high-level interface for implementing neural networks.</w:t>
+      </w:r>
+    </w:p>
+    <w:p>
+      <w:pPr>
+        <w:rPr>
+          <w:rFonts w:ascii="Times New Roman" w:hAnsi="Times New Roman" w:cs="Times New Roman"/>
+        </w:rPr>
+      </w:pPr>
+    </w:p>
+    <w:p>
+      <w:pPr>
+        <w:rPr>
+          <w:rFonts w:ascii="Times New Roman" w:hAnsi="Times New Roman" w:cs="Times New Roman"/>
+          <w:b/>
+          <w:bCs/>
+          <w:sz w:val="26"/>
+          <w:szCs w:val="26"/>
+        </w:rPr>
+      </w:pPr>
+      <w:r>
+        <w:rPr>
+          <w:rFonts w:ascii="Times New Roman" w:hAnsi="Times New Roman" w:cs="Times New Roman"/>
+          <w:b/>
+          <w:bCs/>
+          <w:sz w:val="26"/>
+          <w:szCs w:val="26"/>
         </w:rPr>
         <w:t xml:space="preserve">Reference Material: </w:t>
       </w:r>
@@ -571,25 +573,22 @@
       <w:pPr>
         <w:rPr>
           <w:rFonts w:ascii="Times New Roman" w:hAnsi="Times New Roman" w:cs="Times New Roman"/>
-        </w:rPr>
-      </w:pPr>
-      <w:r>
-        <w:rPr>
-          <w:rFonts w:ascii="Times New Roman" w:hAnsi="Times New Roman" w:cs="Times New Roman"/>
-        </w:rPr>
-        <w:t xml:space="preserve">We will be using various research papers, books, and online tutorials to obtain sufficient background on applying the MLP Classifier algorithm to the specific problem of stroke prediction. Some of the reference materials that we will be using </w:t>
-      </w:r>
-      <w:r>
-        <w:rPr>
-          <w:rFonts w:ascii="Times New Roman" w:hAnsi="Times New Roman" w:cs="Times New Roman"/>
-        </w:rPr>
-        <w:t>include.</w:t>
-      </w:r>
-      <w:r>
-        <w:rPr>
-          <w:rFonts w:ascii="Times New Roman" w:hAnsi="Times New Roman" w:cs="Times New Roman"/>
-        </w:rPr>
-        <w:t xml:space="preserve"> </w:t>
+          <w:b/>
+          <w:bCs/>
+        </w:rPr>
+      </w:pPr>
+    </w:p>
+    <w:p>
+      <w:pPr>
+        <w:rPr>
+          <w:rFonts w:ascii="Times New Roman" w:hAnsi="Times New Roman" w:cs="Times New Roman"/>
+        </w:rPr>
+      </w:pPr>
+      <w:r>
+        <w:rPr>
+          <w:rFonts w:ascii="Times New Roman" w:hAnsi="Times New Roman" w:cs="Times New Roman"/>
+        </w:rPr>
+        <w:t xml:space="preserve">We will be using various research papers, books, and online tutorials to obtain sufficient background on applying the MLP Classifier algorithm to the specific problem of stroke prediction. Some of the reference materials that we will be using include. </w:t>
       </w:r>
     </w:p>
     <w:p>
@@ -626,302 +625,21 @@
     </w:p>
     <w:p>
       <w:pPr>
-        <w:pStyle w:val="NormalWeb"/>
-        <w:spacing w:before="0" w:beforeAutospacing="0" w:after="0" w:afterAutospacing="0"/>
-      </w:pPr>
-      <w:r>
-        <w:rPr>
-          <w:b/>
-          <w:bCs/>
-          <w:color w:val="000000"/>
-        </w:rPr>
-        <w:t>Potential Smart Questions:</w:t>
-      </w:r>
-    </w:p>
-    <w:p>
-      <w:pPr>
-        <w:pStyle w:val="NormalWeb"/>
-        <w:numPr>
-          <w:ilvl w:val="0"/>
-          <w:numId w:val="1"/>
-        </w:numPr>
-        <w:spacing w:before="300" w:beforeAutospacing="0" w:after="0" w:afterAutospacing="0"/>
-        <w:textAlignment w:val="baseline"/>
-        <w:rPr>
-          <w:color w:val="000000"/>
-        </w:rPr>
-      </w:pPr>
-      <w:r>
-        <w:rPr>
-          <w:color w:val="000000"/>
-        </w:rPr>
-        <w:t>gender: Is there a significant difference in the likelihood of stroke between genders?</w:t>
-      </w:r>
-    </w:p>
-    <w:p>
-      <w:pPr>
-        <w:pStyle w:val="NormalWeb"/>
-        <w:numPr>
-          <w:ilvl w:val="0"/>
-          <w:numId w:val="1"/>
-        </w:numPr>
-        <w:spacing w:before="0" w:beforeAutospacing="0" w:after="0" w:afterAutospacing="0"/>
-        <w:textAlignment w:val="baseline"/>
-        <w:rPr>
-          <w:color w:val="000000"/>
-        </w:rPr>
-      </w:pPr>
-      <w:r>
-        <w:rPr>
-          <w:color w:val="000000"/>
-        </w:rPr>
-        <w:t>age: Is there a relationship between age and the likelihood of stroke? If so, is it linear or nonlinear?</w:t>
-      </w:r>
-    </w:p>
-    <w:p>
-      <w:pPr>
-        <w:pStyle w:val="NormalWeb"/>
-        <w:numPr>
-          <w:ilvl w:val="0"/>
-          <w:numId w:val="1"/>
-        </w:numPr>
-        <w:spacing w:before="0" w:beforeAutospacing="0" w:after="0" w:afterAutospacing="0"/>
-        <w:textAlignment w:val="baseline"/>
-        <w:rPr>
-          <w:color w:val="000000"/>
-        </w:rPr>
-      </w:pPr>
-      <w:r>
-        <w:rPr>
-          <w:color w:val="000000"/>
-        </w:rPr>
-        <w:t>hypertension: How strongly is hypertension correlated with stroke, and how does this correlation vary with other variables in the dataset?</w:t>
-      </w:r>
-    </w:p>
-    <w:p>
-      <w:pPr>
-        <w:pStyle w:val="NormalWeb"/>
-        <w:numPr>
-          <w:ilvl w:val="0"/>
-          <w:numId w:val="1"/>
-        </w:numPr>
-        <w:spacing w:before="0" w:beforeAutospacing="0" w:after="0" w:afterAutospacing="0"/>
-        <w:textAlignment w:val="baseline"/>
-        <w:rPr>
-          <w:color w:val="000000"/>
-        </w:rPr>
-      </w:pPr>
-      <w:proofErr w:type="spellStart"/>
-      <w:r>
-        <w:rPr>
-          <w:color w:val="000000"/>
-        </w:rPr>
-        <w:t>heart_disease</w:t>
-      </w:r>
-      <w:proofErr w:type="spellEnd"/>
-      <w:r>
-        <w:rPr>
-          <w:color w:val="000000"/>
-        </w:rPr>
-        <w:t>: How strongly is heart disease correlated with stroke, and how does this correlation vary with other variables in the dataset?</w:t>
-      </w:r>
-    </w:p>
-    <w:p>
-      <w:pPr>
-        <w:pStyle w:val="NormalWeb"/>
-        <w:numPr>
-          <w:ilvl w:val="0"/>
-          <w:numId w:val="1"/>
-        </w:numPr>
-        <w:spacing w:before="0" w:beforeAutospacing="0" w:after="0" w:afterAutospacing="0"/>
-        <w:textAlignment w:val="baseline"/>
-        <w:rPr>
-          <w:color w:val="000000"/>
-        </w:rPr>
-      </w:pPr>
-      <w:proofErr w:type="spellStart"/>
-      <w:r>
-        <w:rPr>
-          <w:color w:val="000000"/>
-        </w:rPr>
-        <w:t>ever_married</w:t>
-      </w:r>
-      <w:proofErr w:type="spellEnd"/>
-      <w:r>
-        <w:rPr>
-          <w:color w:val="000000"/>
-        </w:rPr>
-        <w:t>: Is there a significant difference in the likelihood of stroke between married and unmarried individuals?</w:t>
-      </w:r>
-    </w:p>
-    <w:p>
-      <w:pPr>
-        <w:pStyle w:val="NormalWeb"/>
-        <w:numPr>
-          <w:ilvl w:val="0"/>
-          <w:numId w:val="1"/>
-        </w:numPr>
-        <w:spacing w:before="0" w:beforeAutospacing="0" w:after="0" w:afterAutospacing="0"/>
-        <w:textAlignment w:val="baseline"/>
-        <w:rPr>
-          <w:color w:val="000000"/>
-        </w:rPr>
-      </w:pPr>
-      <w:proofErr w:type="spellStart"/>
-      <w:r>
-        <w:rPr>
-          <w:color w:val="000000"/>
-        </w:rPr>
-        <w:t>work_type</w:t>
-      </w:r>
-      <w:proofErr w:type="spellEnd"/>
-      <w:r>
-        <w:rPr>
-          <w:color w:val="000000"/>
-        </w:rPr>
-        <w:t>: Does the type of work a person does affect their likelihood of stroke?</w:t>
-      </w:r>
-    </w:p>
-    <w:p>
-      <w:pPr>
-        <w:pStyle w:val="NormalWeb"/>
-        <w:numPr>
-          <w:ilvl w:val="0"/>
-          <w:numId w:val="1"/>
-        </w:numPr>
-        <w:spacing w:before="0" w:beforeAutospacing="0" w:after="0" w:afterAutospacing="0"/>
-        <w:textAlignment w:val="baseline"/>
-        <w:rPr>
-          <w:color w:val="000000"/>
-        </w:rPr>
-      </w:pPr>
-      <w:proofErr w:type="spellStart"/>
-      <w:r>
-        <w:rPr>
-          <w:color w:val="000000"/>
-        </w:rPr>
-        <w:t>Residence_type</w:t>
-      </w:r>
-      <w:proofErr w:type="spellEnd"/>
-      <w:r>
-        <w:rPr>
-          <w:color w:val="000000"/>
-        </w:rPr>
-        <w:t>: Does a person's place of residence (urban vs. rural) affect their likelihood of stroke?</w:t>
-      </w:r>
-    </w:p>
-    <w:p>
-      <w:pPr>
-        <w:pStyle w:val="NormalWeb"/>
-        <w:numPr>
-          <w:ilvl w:val="0"/>
-          <w:numId w:val="1"/>
-        </w:numPr>
-        <w:spacing w:before="0" w:beforeAutospacing="0" w:after="0" w:afterAutospacing="0"/>
-        <w:textAlignment w:val="baseline"/>
-        <w:rPr>
-          <w:color w:val="000000"/>
-        </w:rPr>
-      </w:pPr>
-      <w:proofErr w:type="spellStart"/>
-      <w:r>
-        <w:rPr>
-          <w:color w:val="000000"/>
-        </w:rPr>
-        <w:lastRenderedPageBreak/>
-        <w:t>avg_glucose_level</w:t>
-      </w:r>
-      <w:proofErr w:type="spellEnd"/>
-      <w:r>
-        <w:rPr>
-          <w:color w:val="000000"/>
-        </w:rPr>
-        <w:t>: Is there a relationship between glucose level and the likelihood of stroke? If so, is it linear or nonlinear?</w:t>
-      </w:r>
-    </w:p>
-    <w:p>
-      <w:pPr>
-        <w:pStyle w:val="NormalWeb"/>
-        <w:numPr>
-          <w:ilvl w:val="0"/>
-          <w:numId w:val="1"/>
-        </w:numPr>
-        <w:spacing w:before="0" w:beforeAutospacing="0" w:after="0" w:afterAutospacing="0"/>
-        <w:textAlignment w:val="baseline"/>
-        <w:rPr>
-          <w:color w:val="000000"/>
-        </w:rPr>
-      </w:pPr>
-      <w:proofErr w:type="spellStart"/>
-      <w:r>
-        <w:rPr>
-          <w:color w:val="000000"/>
-        </w:rPr>
-        <w:t>bmi</w:t>
-      </w:r>
-      <w:proofErr w:type="spellEnd"/>
-      <w:r>
-        <w:rPr>
-          <w:color w:val="000000"/>
-        </w:rPr>
-        <w:t>: Is there a relationship between BMI and the likelihood of stroke? If so, is it linear or nonlinear?</w:t>
-      </w:r>
-    </w:p>
-    <w:p>
-      <w:pPr>
-        <w:pStyle w:val="NormalWeb"/>
-        <w:numPr>
-          <w:ilvl w:val="0"/>
-          <w:numId w:val="1"/>
-        </w:numPr>
-        <w:spacing w:before="0" w:beforeAutospacing="0" w:after="0" w:afterAutospacing="0"/>
-        <w:textAlignment w:val="baseline"/>
-        <w:rPr>
-          <w:color w:val="000000"/>
-        </w:rPr>
-      </w:pPr>
-      <w:proofErr w:type="spellStart"/>
-      <w:r>
-        <w:rPr>
-          <w:color w:val="000000"/>
-        </w:rPr>
-        <w:t>smoking_status</w:t>
-      </w:r>
-      <w:proofErr w:type="spellEnd"/>
-      <w:r>
-        <w:rPr>
-          <w:color w:val="000000"/>
-        </w:rPr>
-        <w:t>: Is there a significant difference in the likelihood of stroke between smokers and non-smokers? If so, how does this relationship vary with other variables in the dataset?</w:t>
-      </w:r>
-    </w:p>
-    <w:p>
-      <w:pPr>
-        <w:rPr>
-          <w:rFonts w:ascii="Times New Roman" w:hAnsi="Times New Roman" w:cs="Times New Roman"/>
-        </w:rPr>
-      </w:pPr>
-    </w:p>
-    <w:p>
-      <w:pPr>
-        <w:rPr>
-          <w:rFonts w:ascii="Times New Roman" w:hAnsi="Times New Roman" w:cs="Times New Roman"/>
-        </w:rPr>
-      </w:pPr>
-    </w:p>
-    <w:p>
-      <w:pPr>
-        <w:rPr>
-          <w:rFonts w:ascii="Times New Roman" w:hAnsi="Times New Roman" w:cs="Times New Roman"/>
-          <w:b/>
-          <w:bCs/>
-        </w:rPr>
-      </w:pPr>
-      <w:r>
-        <w:rPr>
-          <w:rFonts w:ascii="Times New Roman" w:hAnsi="Times New Roman" w:cs="Times New Roman"/>
-          <w:b/>
-          <w:bCs/>
+        <w:rPr>
+          <w:rFonts w:ascii="Times New Roman" w:hAnsi="Times New Roman" w:cs="Times New Roman"/>
+          <w:b/>
+          <w:bCs/>
+          <w:sz w:val="26"/>
+          <w:szCs w:val="26"/>
+        </w:rPr>
+      </w:pPr>
+      <w:r>
+        <w:rPr>
+          <w:rFonts w:ascii="Times New Roman" w:hAnsi="Times New Roman" w:cs="Times New Roman"/>
+          <w:b/>
+          <w:bCs/>
+          <w:sz w:val="26"/>
+          <w:szCs w:val="26"/>
         </w:rPr>
         <w:t xml:space="preserve">Performance Evaluation: </w:t>
       </w:r>
@@ -929,50 +647,60 @@
     <w:p>
       <w:pPr>
         <w:rPr>
-          <w:rFonts w:ascii="Segoe UI" w:hAnsi="Segoe UI" w:cs="Segoe UI"/>
-          <w:color w:val="D1D5DB"/>
-        </w:rPr>
-      </w:pPr>
-      <w:r>
-        <w:rPr>
-          <w:rFonts w:ascii="Times New Roman" w:hAnsi="Times New Roman" w:cs="Times New Roman"/>
-        </w:rPr>
-        <w:t>The performance of the MLP Classifier algorithm will be evaluated using metrics such as accuracy, precision, recall, F1 score, and others. The metrics will be used to evaluate the performance of the algorithm on the validation</w:t>
-      </w:r>
-      <w:r>
-        <w:rPr>
-          <w:rFonts w:ascii="Segoe UI" w:hAnsi="Segoe UI" w:cs="Segoe UI"/>
-          <w:color w:val="D1D5DB"/>
-        </w:rPr>
-        <w:t xml:space="preserve"> </w:t>
-      </w:r>
-      <w:r>
-        <w:rPr>
-          <w:rFonts w:ascii="Times New Roman" w:hAnsi="Times New Roman" w:cs="Times New Roman"/>
-        </w:rPr>
-        <w:t>datasets.</w:t>
-      </w:r>
-    </w:p>
-    <w:p>
-      <w:pPr>
-        <w:rPr>
-          <w:rFonts w:ascii="Times New Roman" w:hAnsi="Times New Roman" w:cs="Times New Roman"/>
-        </w:rPr>
-      </w:pPr>
-    </w:p>
-    <w:p>
-      <w:pPr>
-        <w:rPr>
-          <w:rFonts w:ascii="Times New Roman" w:hAnsi="Times New Roman" w:cs="Times New Roman"/>
-          <w:b/>
-          <w:bCs/>
-        </w:rPr>
-      </w:pPr>
-      <w:r>
-        <w:rPr>
-          <w:rFonts w:ascii="Times New Roman" w:hAnsi="Times New Roman" w:cs="Times New Roman"/>
-          <w:b/>
-          <w:bCs/>
+          <w:rFonts w:ascii="Times New Roman" w:hAnsi="Times New Roman" w:cs="Times New Roman"/>
+          <w:b/>
+          <w:bCs/>
+        </w:rPr>
+      </w:pPr>
+    </w:p>
+    <w:p>
+      <w:pPr>
+        <w:rPr>
+          <w:rFonts w:ascii="Times New Roman" w:hAnsi="Times New Roman" w:cs="Times New Roman"/>
+        </w:rPr>
+      </w:pPr>
+      <w:r>
+        <w:rPr>
+          <w:rFonts w:ascii="Times New Roman" w:hAnsi="Times New Roman" w:cs="Times New Roman"/>
+        </w:rPr>
+        <w:t>The performance of the MLP Classifier algorithm will be evaluated using metrics such as accuracy, precision, recall, F1 score, receiver operating characteristic (ROC) curve, and the area under the ROC curve (AUC). The F1 score is a measure of the balance between precision and recall and provides a single score that summarizes the performance of the algorithm. The ROC curve and AUC are measures of the ability of the classifier to distinguish between positive and negative cases and provide a single score that summarizes the performance of the algorithm. The metrics will be used to evaluate the performance of the algorithm on the validation datasets.</w:t>
+      </w:r>
+    </w:p>
+    <w:p>
+      <w:pPr>
+        <w:rPr>
+          <w:rFonts w:ascii="Times New Roman" w:hAnsi="Times New Roman" w:cs="Times New Roman"/>
+          <w:b/>
+          <w:bCs/>
+        </w:rPr>
+      </w:pPr>
+    </w:p>
+    <w:p>
+      <w:pPr>
+        <w:rPr>
+          <w:rFonts w:ascii="Times New Roman" w:hAnsi="Times New Roman" w:cs="Times New Roman"/>
+          <w:b/>
+          <w:bCs/>
+        </w:rPr>
+      </w:pPr>
+    </w:p>
+    <w:p>
+      <w:pPr>
+        <w:rPr>
+          <w:rFonts w:ascii="Times New Roman" w:hAnsi="Times New Roman" w:cs="Times New Roman"/>
+          <w:b/>
+          <w:bCs/>
+          <w:sz w:val="26"/>
+          <w:szCs w:val="26"/>
+        </w:rPr>
+      </w:pPr>
+      <w:r>
+        <w:rPr>
+          <w:rFonts w:ascii="Times New Roman" w:hAnsi="Times New Roman" w:cs="Times New Roman"/>
+          <w:b/>
+          <w:bCs/>
+          <w:sz w:val="26"/>
+          <w:szCs w:val="26"/>
         </w:rPr>
         <w:t>Schedule:</w:t>
       </w:r>
@@ -981,6 +709,15 @@
       <w:pPr>
         <w:rPr>
           <w:rFonts w:ascii="Times New Roman" w:hAnsi="Times New Roman" w:cs="Times New Roman"/>
+          <w:b/>
+          <w:bCs/>
+        </w:rPr>
+      </w:pPr>
+    </w:p>
+    <w:p>
+      <w:pPr>
+        <w:rPr>
+          <w:rFonts w:ascii="Times New Roman" w:hAnsi="Times New Roman" w:cs="Times New Roman"/>
         </w:rPr>
       </w:pPr>
       <w:r>
@@ -989,6 +726,13 @@
         </w:rPr>
         <w:t>The project is expected to take approximately 4-6 weeks to complete, including data pre-processing, model training and evaluation, and presentation of results. The schedule for completing the project is as follows:</w:t>
       </w:r>
+    </w:p>
+    <w:p>
+      <w:pPr>
+        <w:rPr>
+          <w:rFonts w:ascii="Times New Roman" w:hAnsi="Times New Roman" w:cs="Times New Roman"/>
+        </w:rPr>
+      </w:pPr>
     </w:p>
     <w:p>
       <w:pPr>

--- a/Group-Proposal/Final-Group-Proposal.docx
+++ b/Group-Proposal/Final-Group-Proposal.docx
@@ -25,14 +25,18 @@
         <w:spacing w:line="276" w:lineRule="auto"/>
         <w:jc w:val="center"/>
         <w:rPr>
-          <w:rFonts w:ascii="Times New Roman" w:hAnsi="Times New Roman" w:cs="Times New Roman"/>
+          <w:rFonts w:ascii="Calibri" w:hAnsi="Calibri" w:cs="Calibri"/>
+          <w:b/>
+          <w:bCs/>
           <w:sz w:val="68"/>
           <w:szCs w:val="68"/>
         </w:rPr>
       </w:pPr>
       <w:r>
         <w:rPr>
-          <w:rFonts w:ascii="Times New Roman" w:hAnsi="Times New Roman" w:cs="Times New Roman"/>
+          <w:rFonts w:ascii="Calibri" w:hAnsi="Calibri" w:cs="Calibri"/>
+          <w:b/>
+          <w:bCs/>
           <w:sz w:val="68"/>
           <w:szCs w:val="68"/>
         </w:rPr>
@@ -44,18 +48,18 @@
         <w:spacing w:line="276" w:lineRule="auto"/>
         <w:jc w:val="center"/>
         <w:rPr>
-          <w:rFonts w:ascii="Times New Roman" w:hAnsi="Times New Roman" w:cs="Times New Roman"/>
-          <w:sz w:val="72"/>
-          <w:szCs w:val="72"/>
-        </w:rPr>
-      </w:pPr>
-      <w:r>
-        <w:rPr>
-          <w:rFonts w:ascii="Times New Roman" w:hAnsi="Times New Roman" w:cs="Times New Roman"/>
-          <w:sz w:val="72"/>
-          <w:szCs w:val="72"/>
-        </w:rPr>
-        <w:t>Group Proposal</w:t>
+          <w:rFonts w:ascii="Calibri" w:hAnsi="Calibri" w:cs="Calibri"/>
+          <w:sz w:val="52"/>
+          <w:szCs w:val="52"/>
+        </w:rPr>
+      </w:pPr>
+      <w:r>
+        <w:rPr>
+          <w:rFonts w:ascii="Calibri" w:hAnsi="Calibri" w:cs="Calibri"/>
+          <w:sz w:val="52"/>
+          <w:szCs w:val="52"/>
+        </w:rPr>
+        <w:t>Project Proposal</w:t>
       </w:r>
     </w:p>
     <w:p>
@@ -63,18 +67,22 @@
         <w:spacing w:line="276" w:lineRule="auto"/>
         <w:jc w:val="center"/>
         <w:rPr>
-          <w:rFonts w:ascii="Times New Roman" w:hAnsi="Times New Roman" w:cs="Times New Roman"/>
-          <w:sz w:val="72"/>
-          <w:szCs w:val="72"/>
-        </w:rPr>
-      </w:pPr>
-      <w:r>
-        <w:rPr>
-          <w:rFonts w:ascii="Times New Roman" w:hAnsi="Times New Roman" w:cs="Times New Roman"/>
-          <w:sz w:val="72"/>
-          <w:szCs w:val="72"/>
-        </w:rPr>
-        <w:t>Group 2</w:t>
+          <w:rFonts w:ascii="Calibri" w:hAnsi="Calibri" w:cs="Calibri"/>
+          <w:b/>
+          <w:bCs/>
+          <w:sz w:val="96"/>
+          <w:szCs w:val="96"/>
+        </w:rPr>
+      </w:pPr>
+      <w:r>
+        <w:rPr>
+          <w:rFonts w:ascii="Calibri" w:hAnsi="Calibri" w:cs="Calibri"/>
+          <w:b/>
+          <w:bCs/>
+          <w:sz w:val="96"/>
+          <w:szCs w:val="96"/>
+        </w:rPr>
+        <w:t>Stroke Prediction</w:t>
       </w:r>
     </w:p>
     <w:p>
@@ -82,18 +90,18 @@
         <w:spacing w:line="276" w:lineRule="auto"/>
         <w:jc w:val="center"/>
         <w:rPr>
-          <w:rFonts w:ascii="Times New Roman" w:hAnsi="Times New Roman" w:cs="Times New Roman"/>
-          <w:sz w:val="72"/>
-          <w:szCs w:val="72"/>
-        </w:rPr>
-      </w:pPr>
-      <w:r>
-        <w:rPr>
-          <w:rFonts w:ascii="Times New Roman" w:hAnsi="Times New Roman" w:cs="Times New Roman"/>
-          <w:sz w:val="72"/>
-          <w:szCs w:val="72"/>
-        </w:rPr>
-        <w:t>Stroke Prediction</w:t>
+          <w:rFonts w:ascii="Calibri" w:hAnsi="Calibri" w:cs="Calibri"/>
+          <w:sz w:val="52"/>
+          <w:szCs w:val="52"/>
+        </w:rPr>
+      </w:pPr>
+      <w:r>
+        <w:rPr>
+          <w:rFonts w:ascii="Calibri" w:hAnsi="Calibri" w:cs="Calibri"/>
+          <w:sz w:val="52"/>
+          <w:szCs w:val="52"/>
+        </w:rPr>
+        <w:t>Instructor - Amir Jafari</w:t>
       </w:r>
     </w:p>
     <w:p>
@@ -101,18 +109,18 @@
         <w:spacing w:line="276" w:lineRule="auto"/>
         <w:jc w:val="center"/>
         <w:rPr>
-          <w:rFonts w:ascii="Times New Roman" w:hAnsi="Times New Roman" w:cs="Times New Roman"/>
-          <w:sz w:val="72"/>
-          <w:szCs w:val="72"/>
-        </w:rPr>
-      </w:pPr>
-      <w:r>
-        <w:rPr>
-          <w:rFonts w:ascii="Times New Roman" w:hAnsi="Times New Roman" w:cs="Times New Roman"/>
-          <w:sz w:val="72"/>
-          <w:szCs w:val="72"/>
-        </w:rPr>
-        <w:t>Instructor - Amir Jafari</w:t>
+          <w:rFonts w:ascii="Calibri" w:hAnsi="Calibri" w:cs="Calibri"/>
+          <w:sz w:val="48"/>
+          <w:szCs w:val="48"/>
+        </w:rPr>
+      </w:pPr>
+      <w:r>
+        <w:rPr>
+          <w:rFonts w:ascii="Calibri" w:hAnsi="Calibri" w:cs="Calibri"/>
+          <w:sz w:val="48"/>
+          <w:szCs w:val="48"/>
+        </w:rPr>
+        <w:t>Presented by Group 2:</w:t>
       </w:r>
     </w:p>
     <w:p>
@@ -120,18 +128,18 @@
         <w:spacing w:line="276" w:lineRule="auto"/>
         <w:jc w:val="center"/>
         <w:rPr>
-          <w:rFonts w:ascii="Times New Roman" w:hAnsi="Times New Roman" w:cs="Times New Roman"/>
-          <w:sz w:val="72"/>
-          <w:szCs w:val="72"/>
-        </w:rPr>
-      </w:pPr>
-      <w:r>
-        <w:rPr>
-          <w:rFonts w:ascii="Times New Roman" w:hAnsi="Times New Roman" w:cs="Times New Roman"/>
-          <w:sz w:val="72"/>
-          <w:szCs w:val="72"/>
-        </w:rPr>
-        <w:t>Authors:</w:t>
+          <w:rFonts w:ascii="Calibri" w:hAnsi="Calibri" w:cs="Calibri"/>
+          <w:sz w:val="48"/>
+          <w:szCs w:val="48"/>
+        </w:rPr>
+      </w:pPr>
+      <w:r>
+        <w:rPr>
+          <w:rFonts w:ascii="Calibri" w:hAnsi="Calibri" w:cs="Calibri"/>
+          <w:sz w:val="48"/>
+          <w:szCs w:val="48"/>
+        </w:rPr>
+        <w:t>Shikha Sharma</w:t>
       </w:r>
     </w:p>
     <w:p>
@@ -139,18 +147,18 @@
         <w:spacing w:line="276" w:lineRule="auto"/>
         <w:jc w:val="center"/>
         <w:rPr>
-          <w:rFonts w:ascii="Times New Roman" w:hAnsi="Times New Roman" w:cs="Times New Roman"/>
-          <w:sz w:val="72"/>
-          <w:szCs w:val="72"/>
-        </w:rPr>
-      </w:pPr>
-      <w:r>
-        <w:rPr>
-          <w:rFonts w:ascii="Times New Roman" w:hAnsi="Times New Roman" w:cs="Times New Roman"/>
-          <w:sz w:val="72"/>
-          <w:szCs w:val="72"/>
-        </w:rPr>
-        <w:t>Shikha Sharma</w:t>
+          <w:rFonts w:ascii="Calibri" w:hAnsi="Calibri" w:cs="Calibri"/>
+          <w:sz w:val="48"/>
+          <w:szCs w:val="48"/>
+        </w:rPr>
+      </w:pPr>
+      <w:r>
+        <w:rPr>
+          <w:rFonts w:ascii="Calibri" w:hAnsi="Calibri" w:cs="Calibri"/>
+          <w:sz w:val="48"/>
+          <w:szCs w:val="48"/>
+        </w:rPr>
+        <w:t>Aron Rock</w:t>
       </w:r>
     </w:p>
     <w:p>
@@ -158,18 +166,18 @@
         <w:spacing w:line="276" w:lineRule="auto"/>
         <w:jc w:val="center"/>
         <w:rPr>
-          <w:rFonts w:ascii="Times New Roman" w:hAnsi="Times New Roman" w:cs="Times New Roman"/>
-          <w:sz w:val="72"/>
-          <w:szCs w:val="72"/>
-        </w:rPr>
-      </w:pPr>
-      <w:r>
-        <w:rPr>
-          <w:rFonts w:ascii="Times New Roman" w:hAnsi="Times New Roman" w:cs="Times New Roman"/>
-          <w:sz w:val="72"/>
-          <w:szCs w:val="72"/>
-        </w:rPr>
-        <w:t>Aron Rock</w:t>
+          <w:rFonts w:ascii="Calibri" w:hAnsi="Calibri" w:cs="Calibri"/>
+          <w:sz w:val="48"/>
+          <w:szCs w:val="48"/>
+        </w:rPr>
+      </w:pPr>
+      <w:r>
+        <w:rPr>
+          <w:rFonts w:ascii="Calibri" w:hAnsi="Calibri" w:cs="Calibri"/>
+          <w:sz w:val="48"/>
+          <w:szCs w:val="48"/>
+        </w:rPr>
+        <w:t>Sanjana</w:t>
       </w:r>
     </w:p>
     <w:p>
@@ -177,38 +185,143 @@
         <w:spacing w:line="276" w:lineRule="auto"/>
         <w:jc w:val="center"/>
         <w:rPr>
-          <w:rFonts w:ascii="Times New Roman" w:hAnsi="Times New Roman" w:cs="Times New Roman"/>
-          <w:sz w:val="72"/>
-          <w:szCs w:val="72"/>
-        </w:rPr>
-      </w:pPr>
-      <w:r>
-        <w:rPr>
-          <w:rFonts w:ascii="Times New Roman" w:hAnsi="Times New Roman" w:cs="Times New Roman"/>
-          <w:sz w:val="72"/>
-          <w:szCs w:val="72"/>
-        </w:rPr>
-        <w:t>Sanjana</w:t>
-      </w:r>
-    </w:p>
-    <w:p>
-      <w:pPr>
-        <w:spacing w:line="276" w:lineRule="auto"/>
-        <w:jc w:val="center"/>
-        <w:rPr>
-          <w:rFonts w:ascii="Times New Roman" w:hAnsi="Times New Roman" w:cs="Times New Roman"/>
-          <w:sz w:val="72"/>
-          <w:szCs w:val="72"/>
-        </w:rPr>
-      </w:pPr>
-      <w:r>
-        <w:rPr>
-          <w:rFonts w:ascii="Times New Roman" w:hAnsi="Times New Roman" w:cs="Times New Roman"/>
-          <w:sz w:val="72"/>
-          <w:szCs w:val="72"/>
-        </w:rPr>
-        <w:t>Data- 04/02/2023</w:t>
-      </w:r>
+          <w:rFonts w:ascii="Calibri" w:hAnsi="Calibri" w:cs="Calibri"/>
+          <w:sz w:val="40"/>
+          <w:szCs w:val="40"/>
+        </w:rPr>
+      </w:pPr>
+      <w:r>
+        <w:rPr>
+          <w:rFonts w:ascii="Calibri" w:hAnsi="Calibri" w:cs="Calibri"/>
+          <w:sz w:val="40"/>
+          <w:szCs w:val="40"/>
+        </w:rPr>
+        <w:t>Data- 04/</w:t>
+      </w:r>
+      <w:r>
+        <w:rPr>
+          <w:rFonts w:ascii="Calibri" w:hAnsi="Calibri" w:cs="Calibri"/>
+          <w:sz w:val="40"/>
+          <w:szCs w:val="40"/>
+        </w:rPr>
+        <w:t>01</w:t>
+      </w:r>
+      <w:r>
+        <w:rPr>
+          <w:rFonts w:ascii="Calibri" w:hAnsi="Calibri" w:cs="Calibri"/>
+          <w:sz w:val="40"/>
+          <w:szCs w:val="40"/>
+        </w:rPr>
+        <w:t>/2023</w:t>
+      </w:r>
+    </w:p>
+    <w:p>
+      <w:pPr>
+        <w:rPr>
+          <w:rFonts w:ascii="Times New Roman" w:hAnsi="Times New Roman" w:cs="Times New Roman"/>
+          <w:b/>
+          <w:bCs/>
+        </w:rPr>
+      </w:pPr>
+    </w:p>
+    <w:p>
+      <w:pPr>
+        <w:rPr>
+          <w:rFonts w:ascii="Times New Roman" w:hAnsi="Times New Roman" w:cs="Times New Roman"/>
+          <w:b/>
+          <w:bCs/>
+        </w:rPr>
+      </w:pPr>
+    </w:p>
+    <w:p>
+      <w:pPr>
+        <w:rPr>
+          <w:rFonts w:ascii="Times New Roman" w:hAnsi="Times New Roman" w:cs="Times New Roman"/>
+          <w:b/>
+          <w:bCs/>
+        </w:rPr>
+      </w:pPr>
+    </w:p>
+    <w:p>
+      <w:pPr>
+        <w:rPr>
+          <w:rFonts w:ascii="Times New Roman" w:hAnsi="Times New Roman" w:cs="Times New Roman"/>
+          <w:b/>
+          <w:bCs/>
+        </w:rPr>
+      </w:pPr>
+    </w:p>
+    <w:p>
+      <w:pPr>
+        <w:rPr>
+          <w:rFonts w:ascii="Times New Roman" w:hAnsi="Times New Roman" w:cs="Times New Roman"/>
+          <w:b/>
+          <w:bCs/>
+        </w:rPr>
+      </w:pPr>
+    </w:p>
+    <w:p>
+      <w:pPr>
+        <w:rPr>
+          <w:rFonts w:ascii="Times New Roman" w:hAnsi="Times New Roman" w:cs="Times New Roman"/>
+          <w:b/>
+          <w:bCs/>
+        </w:rPr>
+      </w:pPr>
+    </w:p>
+    <w:p>
+      <w:pPr>
+        <w:rPr>
+          <w:rFonts w:ascii="Times New Roman" w:hAnsi="Times New Roman" w:cs="Times New Roman"/>
+          <w:b/>
+          <w:bCs/>
+        </w:rPr>
+      </w:pPr>
+    </w:p>
+    <w:p>
+      <w:pPr>
+        <w:rPr>
+          <w:rFonts w:ascii="Times New Roman" w:hAnsi="Times New Roman" w:cs="Times New Roman"/>
+          <w:b/>
+          <w:bCs/>
+        </w:rPr>
+      </w:pPr>
+    </w:p>
+    <w:p>
+      <w:pPr>
+        <w:rPr>
+          <w:rFonts w:ascii="Times New Roman" w:hAnsi="Times New Roman" w:cs="Times New Roman"/>
+          <w:b/>
+          <w:bCs/>
+        </w:rPr>
+      </w:pPr>
+    </w:p>
+    <w:p>
+      <w:pPr>
+        <w:rPr>
+          <w:rFonts w:ascii="Times New Roman" w:hAnsi="Times New Roman" w:cs="Times New Roman"/>
+          <w:b/>
+          <w:bCs/>
+        </w:rPr>
+      </w:pPr>
+    </w:p>
+    <w:p>
+      <w:pPr>
+        <w:rPr>
+          <w:rFonts w:ascii="Times New Roman" w:hAnsi="Times New Roman" w:cs="Times New Roman"/>
+          <w:b/>
+          <w:bCs/>
+        </w:rPr>
+      </w:pPr>
+    </w:p>
+    <w:p>
+      <w:pPr>
+        <w:rPr>
+          <w:rFonts w:ascii="Times New Roman" w:hAnsi="Times New Roman" w:cs="Times New Roman"/>
+          <w:b/>
+          <w:bCs/>
+        </w:rPr>
+      </w:pPr>
     </w:p>
     <w:p>
       <w:pPr>
@@ -426,17 +539,10 @@
       </w:r>
       <w:r>
         <w:rPr>
-          <w:rFonts w:ascii="Arial" w:hAnsi="Arial" w:cs="Arial"/>
+          <w:rFonts w:ascii="Times New Roman" w:hAnsi="Times New Roman" w:cs="Times New Roman"/>
           <w:color w:val="000000"/>
         </w:rPr>
-        <w:t xml:space="preserve"> </w:t>
-      </w:r>
-      <w:r>
-        <w:rPr>
-          <w:rFonts w:ascii="Times New Roman" w:hAnsi="Times New Roman" w:cs="Times New Roman"/>
-          <w:color w:val="000000"/>
-        </w:rPr>
-        <w:t>The Stroke Prediction Dataset available on Kaggle will be used, Dataset has 5110 instances and 12 variables.</w:t>
+        <w:t xml:space="preserve"> The Stroke Prediction Dataset available on Kaggle will be used, Dataset has 5110 instances and 12 variables.</w:t>
       </w:r>
     </w:p>
     <w:p>
@@ -594,17 +700,15 @@
     <w:p>
       <w:pPr>
         <w:rPr>
-          <w:rFonts w:ascii="Times New Roman" w:hAnsi="Times New Roman" w:cs="Times New Roman"/>
-        </w:rPr>
-      </w:pPr>
-      <w:r>
-        <w:rPr>
-          <w:rFonts w:ascii="Times New Roman" w:hAnsi="Times New Roman" w:cs="Times New Roman"/>
-        </w:rPr>
-        <w:t>Scikit-learn -</w:t>
-      </w:r>
-      <w:r>
-        <w:t xml:space="preserve"> </w:t>
+          <w:rStyle w:val="Hyperlink"/>
+          <w:rFonts w:ascii="Times New Roman" w:hAnsi="Times New Roman" w:cs="Times New Roman"/>
+        </w:rPr>
+      </w:pPr>
+      <w:r>
+        <w:rPr>
+          <w:rFonts w:ascii="Times New Roman" w:hAnsi="Times New Roman" w:cs="Times New Roman"/>
+        </w:rPr>
+        <w:t xml:space="preserve">Scikit-learn - </w:t>
       </w:r>
       <w:hyperlink r:id="rId6" w:history="1">
         <w:r>
@@ -619,6 +723,73 @@
     <w:p>
       <w:pPr>
         <w:rPr>
+          <w:rStyle w:val="Hyperlink"/>
+          <w:rFonts w:ascii="Times New Roman" w:hAnsi="Times New Roman" w:cs="Times New Roman"/>
+        </w:rPr>
+      </w:pPr>
+      <w:r>
+        <w:rPr>
+          <w:rStyle w:val="Hyperlink"/>
+          <w:rFonts w:ascii="Times New Roman" w:hAnsi="Times New Roman" w:cs="Times New Roman"/>
+        </w:rPr>
+        <w:t>https://towardsdatascience.com/5-smote-techniques-for-oversampling-your-imbalance-data-b8155bdbe2b5</w:t>
+      </w:r>
+    </w:p>
+    <w:p>
+      <w:pPr>
+        <w:rPr>
+          <w:rStyle w:val="Hyperlink"/>
+          <w:rFonts w:ascii="Times New Roman" w:hAnsi="Times New Roman" w:cs="Times New Roman"/>
+        </w:rPr>
+      </w:pPr>
+      <w:r>
+        <w:rPr>
+          <w:rStyle w:val="Hyperlink"/>
+          <w:rFonts w:ascii="Times New Roman" w:hAnsi="Times New Roman" w:cs="Times New Roman"/>
+        </w:rPr>
+        <w:t>https://towardsdatascience.com/understanding-binary-cross-entropy-log-loss-a-visual-explanation-a3ac6025181a</w:t>
+      </w:r>
+    </w:p>
+    <w:p>
+      <w:pPr>
+        <w:rPr>
+          <w:rStyle w:val="Hyperlink"/>
+          <w:rFonts w:ascii="Times New Roman" w:hAnsi="Times New Roman" w:cs="Times New Roman"/>
+        </w:rPr>
+      </w:pPr>
+      <w:r>
+        <w:rPr>
+          <w:rStyle w:val="Hyperlink"/>
+          <w:rFonts w:ascii="Times New Roman" w:hAnsi="Times New Roman" w:cs="Times New Roman"/>
+        </w:rPr>
+        <w:t>https://nicolo-albanese.medium.com/tips-on-principal-component-analysis-7116265971ad</w:t>
+      </w:r>
+    </w:p>
+    <w:p>
+      <w:pPr>
+        <w:rPr>
+          <w:rStyle w:val="Hyperlink"/>
+          <w:rFonts w:ascii="Times New Roman" w:hAnsi="Times New Roman" w:cs="Times New Roman"/>
+        </w:rPr>
+      </w:pPr>
+      <w:r>
+        <w:rPr>
+          <w:rStyle w:val="Hyperlink"/>
+          <w:rFonts w:ascii="Times New Roman" w:hAnsi="Times New Roman" w:cs="Times New Roman"/>
+        </w:rPr>
+        <w:t>https://medium.com/dataman-in-ai/sampling-techniques-for-extremely-imbalanced-data-part-i-under-sampling-a8dbc3d8d6d8</w:t>
+      </w:r>
+    </w:p>
+    <w:p>
+      <w:pPr>
+        <w:rPr>
+          <w:rFonts w:ascii="Times New Roman" w:hAnsi="Times New Roman" w:cs="Times New Roman"/>
+        </w:rPr>
+      </w:pPr>
+    </w:p>
+    <w:p>
+      <w:pPr>
+        <w:rPr>
           <w:rFonts w:ascii="Times New Roman" w:hAnsi="Times New Roman" w:cs="Times New Roman"/>
         </w:rPr>
       </w:pPr>
@@ -724,7 +895,19 @@
         <w:rPr>
           <w:rFonts w:ascii="Times New Roman" w:hAnsi="Times New Roman" w:cs="Times New Roman"/>
         </w:rPr>
-        <w:t>The project is expected to take approximately 4-6 weeks to complete, including data pre-processing, model training and evaluation, and presentation of results. The schedule for completing the project is as follows:</w:t>
+        <w:t>The project is expected to take approximately 4-</w:t>
+      </w:r>
+      <w:r>
+        <w:rPr>
+          <w:rFonts w:ascii="Times New Roman" w:hAnsi="Times New Roman" w:cs="Times New Roman"/>
+        </w:rPr>
+        <w:t>5</w:t>
+      </w:r>
+      <w:r>
+        <w:rPr>
+          <w:rFonts w:ascii="Times New Roman" w:hAnsi="Times New Roman" w:cs="Times New Roman"/>
+        </w:rPr>
+        <w:t xml:space="preserve"> weeks to complete, including data pre-processing, model training and evaluation, and presentation of results. The schedule for completing the project is as follows:</w:t>
       </w:r>
     </w:p>
     <w:p>
@@ -757,7 +940,7 @@
         <w:rPr>
           <w:rFonts w:ascii="Times New Roman" w:hAnsi="Times New Roman" w:cs="Times New Roman"/>
         </w:rPr>
-        <w:t>Week 3-4: Training and evaluation of MLP</w:t>
+        <w:t>Week 3: Training and evaluation of MLP</w:t>
       </w:r>
       <w:r>
         <w:rPr>
@@ -782,20 +965,44 @@
         <w:rPr>
           <w:rFonts w:ascii="Times New Roman" w:hAnsi="Times New Roman" w:cs="Times New Roman"/>
         </w:rPr>
-        <w:t xml:space="preserve">Week 5: Comparison of performance of different algorithms </w:t>
-      </w:r>
-    </w:p>
-    <w:p>
-      <w:pPr>
-        <w:rPr>
-          <w:rFonts w:ascii="Times New Roman" w:hAnsi="Times New Roman" w:cs="Times New Roman"/>
-        </w:rPr>
-      </w:pPr>
-      <w:r>
-        <w:rPr>
-          <w:rFonts w:ascii="Times New Roman" w:hAnsi="Times New Roman" w:cs="Times New Roman"/>
-        </w:rPr>
-        <w:t>Week 6: Presentation of results and conclusion.</w:t>
+        <w:t xml:space="preserve">Week </w:t>
+      </w:r>
+      <w:r>
+        <w:rPr>
+          <w:rFonts w:ascii="Times New Roman" w:hAnsi="Times New Roman" w:cs="Times New Roman"/>
+        </w:rPr>
+        <w:t>4</w:t>
+      </w:r>
+      <w:r>
+        <w:rPr>
+          <w:rFonts w:ascii="Times New Roman" w:hAnsi="Times New Roman" w:cs="Times New Roman"/>
+        </w:rPr>
+        <w:t xml:space="preserve">: Comparison of performance of different algorithms </w:t>
+      </w:r>
+    </w:p>
+    <w:p>
+      <w:pPr>
+        <w:rPr>
+          <w:rFonts w:ascii="Times New Roman" w:hAnsi="Times New Roman" w:cs="Times New Roman"/>
+        </w:rPr>
+      </w:pPr>
+      <w:r>
+        <w:rPr>
+          <w:rFonts w:ascii="Times New Roman" w:hAnsi="Times New Roman" w:cs="Times New Roman"/>
+        </w:rPr>
+        <w:t xml:space="preserve">Week </w:t>
+      </w:r>
+      <w:r>
+        <w:rPr>
+          <w:rFonts w:ascii="Times New Roman" w:hAnsi="Times New Roman" w:cs="Times New Roman"/>
+        </w:rPr>
+        <w:t>5</w:t>
+      </w:r>
+      <w:r>
+        <w:rPr>
+          <w:rFonts w:ascii="Times New Roman" w:hAnsi="Times New Roman" w:cs="Times New Roman"/>
+        </w:rPr>
+        <w:t>: Presentation of results and conclusion.</w:t>
       </w:r>
     </w:p>
     <w:p>
